--- a/Release/nigeriaemr/1.6.0/Release Note NDR Module.docx
+++ b/Release/nigeriaemr/1.6.0/Release Note NDR Module.docx
@@ -231,6 +231,44 @@
       <w:r>
         <w:t>.</w:t>
       </w:r>
+    </w:p>
+    <w:p>
+      <w:pPr>
+        <w:pStyle w:val="ListParagraph"/>
+        <w:numPr>
+          <w:ilvl w:val="0"/>
+          <w:numId w:val="5"/>
+        </w:numPr>
+      </w:pPr>
+      <w:r>
+        <w:t>Fixed PepfarID  not showing on the XML  for  some patient</w:t>
+      </w:r>
+    </w:p>
+    <w:p>
+      <w:pPr>
+        <w:pStyle w:val="ListParagraph"/>
+        <w:numPr>
+          <w:ilvl w:val="0"/>
+          <w:numId w:val="5"/>
+        </w:numPr>
+      </w:pPr>
+      <w:r>
+        <w:t>Fixed  Warning Messages for LGA and State at NDR Validation Level</w:t>
+      </w:r>
+    </w:p>
+    <w:p>
+      <w:pPr>
+        <w:pStyle w:val="ListParagraph"/>
+        <w:numPr>
+          <w:ilvl w:val="0"/>
+          <w:numId w:val="5"/>
+        </w:numPr>
+      </w:pPr>
+      <w:r>
+        <w:t>Fixed Calculating partner_reporting_state, partner_reporting_lga_code (State and LGA code are now picked automatically using the Datim code)</w:t>
+      </w:r>
+      <w:bookmarkStart w:id="0" w:name="_GoBack"/>
+      <w:bookmarkEnd w:id="0"/>
     </w:p>
     <w:p>
       <w:pPr>
@@ -620,6 +658,7 @@
           </w:tcPr>
           <w:p>
             <w:r>
+              <w:lastRenderedPageBreak/>
               <w:t>nigeriaem</w:t>
             </w:r>
             <w:r>
@@ -739,12 +778,7 @@
     </w:tbl>
     <w:p>
       <w:r>
-        <w:t xml:space="preserve">*Rollback version is the version as at </w:t>
-      </w:r>
-      <w:bookmarkStart w:id="0" w:name="_GoBack"/>
-      <w:bookmarkEnd w:id="0"/>
-      <w:r>
-        <w:t>the last stable release.</w:t>
+        <w:t>*Rollback version is the version as at the last stable release.</w:t>
       </w:r>
     </w:p>
     <w:p>
@@ -755,7 +789,6 @@
         <w:rPr>
           <w:lang w:val="ro-MD"/>
         </w:rPr>
-        <w:lastRenderedPageBreak/>
         <w:t>Step by step guide to upgrade an existing platform</w:t>
       </w:r>
     </w:p>
@@ -2553,9 +2586,12 @@
 </file>
 
 <file path=customXml/item1.xml><?xml version="1.0" encoding="utf-8"?>
-<p:properties xmlns:p="http://schemas.microsoft.com/office/2006/metadata/properties" xmlns:xsi="http://www.w3.org/2001/XMLSchema-instance" xmlns:pc="http://schemas.microsoft.com/office/infopath/2007/PartnerControls">
-  <documentManagement/>
-</p:properties>
+<?mso-contentType ?>
+<FormTemplates xmlns="http://schemas.microsoft.com/sharepoint/v3/contenttype/forms">
+  <Display>DocumentLibraryForm</Display>
+  <Edit>DocumentLibraryForm</Edit>
+  <New>DocumentLibraryForm</New>
+</FormTemplates>
 </file>
 
 <file path=customXml/item2.xml><?xml version="1.0" encoding="utf-8"?>
@@ -2764,19 +2800,15 @@
 </file>
 
 <file path=customXml/item3.xml><?xml version="1.0" encoding="utf-8"?>
-<?mso-contentType ?>
-<FormTemplates xmlns="http://schemas.microsoft.com/sharepoint/v3/contenttype/forms">
-  <Display>DocumentLibraryForm</Display>
-  <Edit>DocumentLibraryForm</Edit>
-  <New>DocumentLibraryForm</New>
-</FormTemplates>
+<p:properties xmlns:p="http://schemas.microsoft.com/office/2006/metadata/properties" xmlns:xsi="http://www.w3.org/2001/XMLSchema-instance" xmlns:pc="http://schemas.microsoft.com/office/infopath/2007/PartnerControls">
+  <documentManagement/>
+</p:properties>
 </file>
 
 <file path=customXml/itemProps1.xml><?xml version="1.0" encoding="utf-8"?>
-<ds:datastoreItem xmlns:ds="http://schemas.openxmlformats.org/officeDocument/2006/customXml" ds:itemID="{4E04F0BB-298D-4737-A7CB-EB98DA235A92}">
+<ds:datastoreItem xmlns:ds="http://schemas.openxmlformats.org/officeDocument/2006/customXml" ds:itemID="{36E505DC-E4B3-451A-9154-23C28F7AD76B}">
   <ds:schemaRefs>
-    <ds:schemaRef ds:uri="http://schemas.microsoft.com/office/2006/metadata/properties"/>
-    <ds:schemaRef ds:uri="http://schemas.microsoft.com/office/infopath/2007/PartnerControls"/>
+    <ds:schemaRef ds:uri="http://schemas.microsoft.com/sharepoint/v3/contenttype/forms"/>
   </ds:schemaRefs>
 </ds:datastoreItem>
 </file>
@@ -2801,9 +2833,10 @@
 </file>
 
 <file path=customXml/itemProps3.xml><?xml version="1.0" encoding="utf-8"?>
-<ds:datastoreItem xmlns:ds="http://schemas.openxmlformats.org/officeDocument/2006/customXml" ds:itemID="{36E505DC-E4B3-451A-9154-23C28F7AD76B}">
+<ds:datastoreItem xmlns:ds="http://schemas.openxmlformats.org/officeDocument/2006/customXml" ds:itemID="{4E04F0BB-298D-4737-A7CB-EB98DA235A92}">
   <ds:schemaRefs>
-    <ds:schemaRef ds:uri="http://schemas.microsoft.com/sharepoint/v3/contenttype/forms"/>
+    <ds:schemaRef ds:uri="http://schemas.microsoft.com/office/2006/metadata/properties"/>
+    <ds:schemaRef ds:uri="http://schemas.microsoft.com/office/infopath/2007/PartnerControls"/>
   </ds:schemaRefs>
 </ds:datastoreItem>
 </file>